--- a/JacobStuff/ExampleCOR109Group.docx
+++ b/JacobStuff/ExampleCOR109Group.docx
@@ -33,50 +33,10 @@
         <w:rPr>
           <w:b/>
         </w:rPr>
-        <w:t>A side effect rather than a cause</w:t>
-      </w:r>
-      <w:r>
-        <w:t xml:space="preserve">: However, some users don’t cop ths abuse, and may in fact use youtube </w:t>
-      </w:r>
-      <w:r>
-        <w:t xml:space="preserve">…. Evidence… Youtube may also exacerbate these effects through bullying and </w:t>
-      </w:r>
-      <w:r>
-        <w:rPr>
-          <w:i/>
-          <w:color w:val="FF0000"/>
-        </w:rPr>
-        <w:t xml:space="preserve">something else. </w:t>
-      </w:r>
-    </w:p>
-    <w:p>
-      <w:pPr>
-        <w:tabs>
-          <w:tab w:val="right" w:pos="9026"/>
-        </w:tabs>
-        <w:ind w:firstLine="0"/>
-      </w:pPr>
-    </w:p>
-    <w:p>
-      <w:pPr>
-        <w:tabs>
-          <w:tab w:val="right" w:pos="9026"/>
-        </w:tabs>
-        <w:ind w:firstLine="0"/>
-      </w:pPr>
-      <w:r>
-        <w:rPr>
-          <w:b/>
-        </w:rPr>
         <w:t>Bullying</w:t>
       </w:r>
       <w:r>
-        <w:t xml:space="preserve">: Youtube is one the </w:t>
-      </w:r>
-      <w:bookmarkStart w:id="0" w:name="_GoBack"/>
-      <w:bookmarkEnd w:id="0"/>
-      <w:r>
-        <w:t xml:space="preserve">more notorious sites for bullying. </w:t>
+        <w:t xml:space="preserve">: Youtube is one the more notorious sites for bullying. </w:t>
       </w:r>
       <w:r>
         <w:t>While people may be able to use this site to upload their opinions and skills, it leaves them venerable to people to critic, sometimes harshly, where these people can gang up and abuse the original poster. This can lead</w:t>
@@ -205,6 +165,126 @@
       <w:r>
         <w:t xml:space="preserve"> </w:t>
       </w:r>
+    </w:p>
+    <w:p>
+      <w:pPr>
+        <w:tabs>
+          <w:tab w:val="right" w:pos="9026"/>
+        </w:tabs>
+        <w:ind w:firstLine="0"/>
+      </w:pPr>
+    </w:p>
+    <w:p>
+      <w:pPr>
+        <w:tabs>
+          <w:tab w:val="right" w:pos="9026"/>
+        </w:tabs>
+        <w:ind w:firstLine="0"/>
+      </w:pPr>
+      <w:r>
+        <w:t>Words: 450w</w:t>
+      </w:r>
+    </w:p>
+    <w:p>
+      <w:pPr>
+        <w:tabs>
+          <w:tab w:val="right" w:pos="9026"/>
+        </w:tabs>
+        <w:ind w:firstLine="0"/>
+      </w:pPr>
+      <w:r>
+        <w:t>Youtube: 300w</w:t>
+      </w:r>
+    </w:p>
+    <w:p>
+      <w:pPr>
+        <w:tabs>
+          <w:tab w:val="right" w:pos="9026"/>
+        </w:tabs>
+        <w:ind w:firstLine="0"/>
+      </w:pPr>
+      <w:r>
+        <w:t xml:space="preserve">By putting all of this information online to get the self-worth and reflection of self, users </w:t>
+      </w:r>
+      <w:r>
+        <w:t xml:space="preserve">put most of their personal information online. For instance, their relationships, likes and dislikes, feelings, how they look and act is all online through all of these mediums, such as facebook, instagram, snapchat and youtube. Unfortunately, this makes the users fairly vulnerable to personal attacks by aiming to make fun of this online information. So, while posting the pictures, videos and statuses may allow for confirmation and positive feedback from like-minded people, strangers and bullies can use this information for personal attacks. </w:t>
+      </w:r>
+    </w:p>
+    <w:p>
+      <w:pPr>
+        <w:tabs>
+          <w:tab w:val="right" w:pos="9026"/>
+        </w:tabs>
+        <w:ind w:firstLine="0"/>
+      </w:pPr>
+      <w:r>
+        <w:t>In particular, the use o</w:t>
+      </w:r>
+      <w:r>
+        <w:t>f Youtube is</w:t>
+      </w:r>
+      <w:r>
+        <w:t xml:space="preserve"> one of the</w:t>
+      </w:r>
+      <w:r>
+        <w:t xml:space="preserve"> more</w:t>
+      </w:r>
+      <w:r>
+        <w:t xml:space="preserve"> frequently used sites with a high rate of bullying. </w:t>
+      </w:r>
+      <w:r>
+        <w:t xml:space="preserve">This website uses video based communications, where feedback or comment are received in the forms of written comments per video. Often this is an outlet to express ones talents, feelings or interests with the camera often focused on the poster. Hereby, negative feedback or bullying is often related to the content of the video, how the poster looks or how they speak. </w:t>
+      </w:r>
+      <w:r>
+        <w:t xml:space="preserve">By a survey of ten </w:t>
+      </w:r>
+      <w:r>
+        <w:lastRenderedPageBreak/>
+        <w:t xml:space="preserve">thousand students, it was found that 66% use Youtube, where 21% of these users have experienced bullying through this site. </w:t>
+      </w:r>
+      <w:r>
+        <w:rPr>
+          <w:b/>
+          <w:color w:val="FF0000"/>
+        </w:rPr>
+        <w:t>ExAMPLE:</w:t>
+      </w:r>
+      <w:r>
+        <w:rPr>
+          <w:b/>
+          <w:color w:val="FF0000"/>
+        </w:rPr>
+        <w:t xml:space="preserve"> 50w</w:t>
+      </w:r>
+    </w:p>
+    <w:p>
+      <w:pPr>
+        <w:tabs>
+          <w:tab w:val="right" w:pos="9026"/>
+        </w:tabs>
+        <w:ind w:firstLine="0"/>
+      </w:pPr>
+    </w:p>
+    <w:p>
+      <w:pPr>
+        <w:tabs>
+          <w:tab w:val="right" w:pos="9026"/>
+        </w:tabs>
+        <w:ind w:firstLine="0"/>
+      </w:pPr>
+      <w:r>
+        <w:t>Conclusion: 150w</w:t>
+      </w:r>
+    </w:p>
+    <w:p>
+      <w:pPr>
+        <w:tabs>
+          <w:tab w:val="right" w:pos="9026"/>
+        </w:tabs>
+        <w:ind w:firstLine="0"/>
+      </w:pPr>
+      <w:bookmarkStart w:id="0" w:name="_GoBack"/>
+      <w:bookmarkEnd w:id="0"/>
     </w:p>
     <w:sectPr>
       <w:pgSz w:w="11906" w:h="16838"/>
